--- a/template/EAM121/EAM121ТР.docx
+++ b/template/EAM121/EAM121ТР.docx
@@ -90,25 +90,7 @@
                 <w:color w:val="000000"/>
                 <w:lang w:val="en-US"/>
               </w:rPr>
-              <w:t>{{</w:t>
-            </w:r>
-            <w:proofErr w:type="spellStart"/>
-            <w:r>
-              <w:rPr>
-                <w:rFonts w:ascii="Times New Roman" w:hAnsi="Times New Roman"/>
-                <w:color w:val="000000"/>
-                <w:lang w:val="en-US"/>
-              </w:rPr>
-              <w:t>zvr</w:t>
-            </w:r>
-            <w:proofErr w:type="spellEnd"/>
-            <w:r>
-              <w:rPr>
-                <w:rFonts w:ascii="Times New Roman" w:hAnsi="Times New Roman"/>
-                <w:color w:val="000000"/>
-                <w:lang w:val="en-US"/>
-              </w:rPr>
-              <w:t>}}</w:t>
+              <w:t>{{zvr}}</w:t>
             </w:r>
           </w:p>
         </w:tc>
@@ -166,7 +148,6 @@
               </w:rPr>
               <w:t>{{</w:t>
             </w:r>
-            <w:proofErr w:type="spellStart"/>
             <w:r>
               <w:rPr>
                 <w:rFonts w:ascii="Times New Roman" w:hAnsi="Times New Roman"/>
@@ -179,7 +160,6 @@
               </w:rPr>
               <w:t>zvr</w:t>
             </w:r>
-            <w:proofErr w:type="spellEnd"/>
             <w:r>
               <w:rPr>
                 <w:rFonts w:ascii="Times New Roman" w:hAnsi="Times New Roman"/>
@@ -367,7 +347,6 @@
                     </w:rPr>
                     <w:t>{{</w:t>
                   </w:r>
-                  <w:proofErr w:type="spellStart"/>
                   <w:r>
                     <w:rPr>
                       <w:rFonts w:ascii="Times New Roman" w:hAnsi="Times New Roman"/>
@@ -398,7 +377,6 @@
                     </w:rPr>
                     <w:t>t</w:t>
                   </w:r>
-                  <w:proofErr w:type="spellEnd"/>
                   <w:r>
                     <w:rPr>
                       <w:rFonts w:ascii="Times New Roman" w:hAnsi="Times New Roman"/>
@@ -573,7 +551,6 @@
                     </w:rPr>
                     <w:t>{{</w:t>
                   </w:r>
-                  <w:proofErr w:type="spellStart"/>
                   <w:r>
                     <w:rPr>
                       <w:rFonts w:ascii="Times New Roman" w:hAnsi="Times New Roman"/>
@@ -584,7 +561,6 @@
                     </w:rPr>
                     <w:t>tsfo</w:t>
                   </w:r>
-                  <w:proofErr w:type="spellEnd"/>
                   <w:r>
                     <w:rPr>
                       <w:rFonts w:ascii="Times New Roman" w:hAnsi="Times New Roman"/>
@@ -917,7 +893,6 @@
                     </w:rPr>
                     <w:t>{{</w:t>
                   </w:r>
-                  <w:proofErr w:type="spellStart"/>
                   <w:r>
                     <w:rPr>
                       <w:rFonts w:ascii="Times New Roman" w:hAnsi="Times New Roman"/>
@@ -968,7 +943,6 @@
                     </w:rPr>
                     <w:t>operation</w:t>
                   </w:r>
-                  <w:proofErr w:type="spellEnd"/>
                   <w:r>
                     <w:rPr>
                       <w:rFonts w:ascii="Times New Roman" w:hAnsi="Times New Roman"/>
@@ -1137,7 +1111,6 @@
                     </w:rPr>
                     <w:t>{{</w:t>
                   </w:r>
-                  <w:proofErr w:type="spellStart"/>
                   <w:r>
                     <w:rPr>
                       <w:rFonts w:ascii="Times New Roman" w:hAnsi="Times New Roman"/>
@@ -1148,7 +1121,6 @@
                     </w:rPr>
                     <w:t>basis_of_the_operation</w:t>
                   </w:r>
-                  <w:proofErr w:type="spellEnd"/>
                   <w:r>
                     <w:rPr>
                       <w:rFonts w:ascii="Times New Roman" w:hAnsi="Times New Roman"/>
@@ -1298,7 +1270,6 @@
                     </w:rPr>
                     <w:t>{{</w:t>
                   </w:r>
-                  <w:proofErr w:type="spellStart"/>
                   <w:r>
                     <w:rPr>
                       <w:rFonts w:ascii="Times New Roman" w:hAnsi="Times New Roman"/>
@@ -1329,7 +1300,6 @@
                     </w:rPr>
                     <w:t>description</w:t>
                   </w:r>
-                  <w:proofErr w:type="spellEnd"/>
                   <w:r>
                     <w:rPr>
                       <w:rFonts w:ascii="Times New Roman" w:hAnsi="Times New Roman"/>
@@ -1519,7 +1489,6 @@
                     </w:rPr>
                     <w:t>{{</w:t>
                   </w:r>
-                  <w:proofErr w:type="spellStart"/>
                   <w:r>
                     <w:rPr>
                       <w:rFonts w:ascii="Times New Roman" w:hAnsi="Times New Roman"/>
@@ -1550,7 +1519,6 @@
                     </w:rPr>
                     <w:t>description</w:t>
                   </w:r>
-                  <w:proofErr w:type="spellEnd"/>
                   <w:r>
                     <w:rPr>
                       <w:rFonts w:ascii="Times New Roman" w:hAnsi="Times New Roman"/>
@@ -1683,7 +1651,6 @@
                     </w:rPr>
                     <w:t>{{</w:t>
                   </w:r>
-                  <w:proofErr w:type="spellStart"/>
                   <w:r>
                     <w:rPr>
                       <w:rFonts w:ascii="Times New Roman" w:hAnsi="Times New Roman"/>
@@ -1734,7 +1701,6 @@
                     </w:rPr>
                     <w:t>date</w:t>
                   </w:r>
-                  <w:proofErr w:type="spellEnd"/>
                   <w:r>
                     <w:rPr>
                       <w:rFonts w:ascii="Times New Roman" w:hAnsi="Times New Roman"/>
@@ -1865,7 +1831,6 @@
                     </w:rPr>
                     <w:t>{{</w:t>
                   </w:r>
-                  <w:proofErr w:type="spellStart"/>
                   <w:r>
                     <w:rPr>
                       <w:rFonts w:ascii="Times New Roman" w:hAnsi="Times New Roman"/>
@@ -1916,7 +1881,6 @@
                     </w:rPr>
                     <w:t>date</w:t>
                   </w:r>
-                  <w:proofErr w:type="spellEnd"/>
                   <w:r>
                     <w:rPr>
                       <w:rFonts w:ascii="Times New Roman" w:hAnsi="Times New Roman"/>
@@ -2049,7 +2013,6 @@
                     </w:rPr>
                     <w:t>{{</w:t>
                   </w:r>
-                  <w:proofErr w:type="spellStart"/>
                   <w:r>
                     <w:rPr>
                       <w:rFonts w:ascii="Times New Roman" w:hAnsi="Times New Roman"/>
@@ -2100,7 +2063,6 @@
                     </w:rPr>
                     <w:t>date</w:t>
                   </w:r>
-                  <w:proofErr w:type="spellEnd"/>
                   <w:r>
                     <w:rPr>
                       <w:rFonts w:ascii="Times New Roman" w:hAnsi="Times New Roman"/>
@@ -2231,7 +2193,6 @@
                     </w:rPr>
                     <w:t>{{</w:t>
                   </w:r>
-                  <w:proofErr w:type="spellStart"/>
                   <w:r>
                     <w:rPr>
                       <w:rFonts w:ascii="Times New Roman" w:hAnsi="Times New Roman"/>
@@ -2282,7 +2243,6 @@
                     </w:rPr>
                     <w:t>date</w:t>
                   </w:r>
-                  <w:proofErr w:type="spellEnd"/>
                   <w:r>
                     <w:rPr>
                       <w:rFonts w:ascii="Times New Roman" w:hAnsi="Times New Roman"/>
@@ -2663,17 +2623,8 @@
                       <w:rFonts w:ascii="Calibri" w:hAnsi="Calibri" w:cs="Calibri"/>
                       <w:color w:val="000000"/>
                     </w:rPr>
-                    <w:t xml:space="preserve">Услуга </w:t>
-                  </w:r>
-                  <w:proofErr w:type="spellStart"/>
-                  <w:r>
-                    <w:rPr>
-                      <w:rFonts w:ascii="Calibri" w:hAnsi="Calibri" w:cs="Calibri"/>
-                      <w:color w:val="000000"/>
-                    </w:rPr>
-                    <w:t>ТОиР</w:t>
-                  </w:r>
-                  <w:proofErr w:type="spellEnd"/>
+                    <w:t>Услуга ТОиР</w:t>
+                  </w:r>
                 </w:p>
               </w:tc>
               <w:tc>
@@ -2988,23 +2939,7 @@
                       <w:rFonts w:ascii="Calibri" w:hAnsi="Calibri" w:cs="Calibri"/>
                       <w:color w:val="000000"/>
                     </w:rPr>
-                    <w:t xml:space="preserve">Снять вентилятор, подшипниковые щиты, клеммную коробку, </w:t>
-                  </w:r>
-                  <w:proofErr w:type="gramStart"/>
-                  <w:r>
-                    <w:rPr>
-                      <w:rFonts w:ascii="Calibri" w:hAnsi="Calibri" w:cs="Calibri"/>
-                      <w:color w:val="000000"/>
-                    </w:rPr>
-                    <w:t>вывести  ротор</w:t>
-                  </w:r>
-                  <w:proofErr w:type="gramEnd"/>
-                  <w:r>
-                    <w:rPr>
-                      <w:rFonts w:ascii="Calibri" w:hAnsi="Calibri" w:cs="Calibri"/>
-                      <w:color w:val="000000"/>
-                    </w:rPr>
-                    <w:t xml:space="preserve"> из статора.</w:t>
+                    <w:t>Снять вентилятор, подшипниковые щиты, клеммную коробку, вывести  ротор из статора.</w:t>
                   </w:r>
                 </w:p>
               </w:tc>
@@ -3320,23 +3255,7 @@
                       <w:rFonts w:ascii="Calibri" w:hAnsi="Calibri" w:cs="Calibri"/>
                       <w:color w:val="000000"/>
                     </w:rPr>
-                    <w:t xml:space="preserve">Осмотреть статор, </w:t>
-                  </w:r>
-                  <w:proofErr w:type="gramStart"/>
-                  <w:r>
-                    <w:rPr>
-                      <w:rFonts w:ascii="Calibri" w:hAnsi="Calibri" w:cs="Calibri"/>
-                      <w:color w:val="000000"/>
-                    </w:rPr>
-                    <w:t>ротор,  геометрические</w:t>
-                  </w:r>
-                  <w:proofErr w:type="gramEnd"/>
-                  <w:r>
-                    <w:rPr>
-                      <w:rFonts w:ascii="Calibri" w:hAnsi="Calibri" w:cs="Calibri"/>
-                      <w:color w:val="000000"/>
-                    </w:rPr>
-                    <w:t xml:space="preserve"> размеры посадок щитов, целостность обмотки и  изоляции. Составить таблицу измерений и ведомость дефектов.</w:t>
+                    <w:t>Осмотреть статор, ротор,  геометрические размеры посадок щитов, целостность обмотки и  изоляции. Составить таблицу измерений и ведомость дефектов.</w:t>
                   </w:r>
                 </w:p>
               </w:tc>
@@ -3647,21 +3566,12 @@
                       <w:szCs w:val="20"/>
                     </w:rPr>
                   </w:pPr>
-                  <w:proofErr w:type="spellStart"/>
                   <w:r>
                     <w:rPr>
                       <w:rFonts w:ascii="Calibri" w:hAnsi="Calibri" w:cs="Calibri"/>
                       <w:color w:val="000000"/>
                     </w:rPr>
-                    <w:t>Выпрессовать</w:t>
-                  </w:r>
-                  <w:proofErr w:type="spellEnd"/>
-                  <w:r>
-                    <w:rPr>
-                      <w:rFonts w:ascii="Calibri" w:hAnsi="Calibri" w:cs="Calibri"/>
-                      <w:color w:val="000000"/>
-                    </w:rPr>
-                    <w:t xml:space="preserve"> подшипники с вала. Нагреть в индукционной печи, </w:t>
+                    <w:t xml:space="preserve">Выпрессовать подшипники с вала. Нагреть в индукционной печи, </w:t>
                   </w:r>
                   <w:r>
                     <w:rPr>
@@ -3979,23 +3889,13 @@
                       <w:szCs w:val="20"/>
                     </w:rPr>
                   </w:pPr>
-                  <w:proofErr w:type="spellStart"/>
-                  <w:r>
-                    <w:rPr>
-                      <w:color w:val="000000"/>
-                      <w:sz w:val="20"/>
-                      <w:szCs w:val="20"/>
-                    </w:rPr>
-                    <w:t>Перместить</w:t>
-                  </w:r>
-                  <w:proofErr w:type="spellEnd"/>
-                  <w:r>
-                    <w:rPr>
-                      <w:color w:val="000000"/>
-                      <w:sz w:val="20"/>
-                      <w:szCs w:val="20"/>
-                    </w:rPr>
-                    <w:t xml:space="preserve"> электродвигатель на рабочее место, окрасить краскораспылителем, переместить на стеллаж.</w:t>
+                  <w:r>
+                    <w:rPr>
+                      <w:color w:val="000000"/>
+                      <w:sz w:val="20"/>
+                      <w:szCs w:val="20"/>
+                    </w:rPr>
+                    <w:t>Перместить электродвигатель на рабочее место, окрасить краскораспылителем, переместить на стеллаж.</w:t>
                   </w:r>
                 </w:p>
               </w:tc>
@@ -4132,18 +4032,8 @@
                       <w:sz w:val="20"/>
                       <w:szCs w:val="20"/>
                     </w:rPr>
-                    <w:t xml:space="preserve">Измерить сопротивление изоляции обмотки статора </w:t>
-                  </w:r>
-                  <w:proofErr w:type="spellStart"/>
-                  <w:r>
-                    <w:rPr>
-                      <w:color w:val="000000"/>
-                      <w:sz w:val="20"/>
-                      <w:szCs w:val="20"/>
-                    </w:rPr>
-                    <w:t>мегаомметром</w:t>
-                  </w:r>
-                  <w:proofErr w:type="spellEnd"/>
+                    <w:t>Измерить сопротивление изоляции обмотки статора мегаомметром</w:t>
+                  </w:r>
                 </w:p>
               </w:tc>
               <w:tc>
@@ -4416,25 +4306,7 @@
                       <w:sz w:val="20"/>
                       <w:szCs w:val="20"/>
                     </w:rPr>
-                    <w:t xml:space="preserve">Снять полумуфту с вала </w:t>
-                  </w:r>
-                  <w:proofErr w:type="gramStart"/>
-                  <w:r>
-                    <w:rPr>
-                      <w:color w:val="000000"/>
-                      <w:sz w:val="20"/>
-                      <w:szCs w:val="20"/>
-                    </w:rPr>
-                    <w:t>электродвигателя  с</w:t>
-                  </w:r>
-                  <w:proofErr w:type="gramEnd"/>
-                  <w:r>
-                    <w:rPr>
-                      <w:color w:val="000000"/>
-                      <w:sz w:val="20"/>
-                      <w:szCs w:val="20"/>
-                    </w:rPr>
-                    <w:t xml:space="preserve"> помощью электрогидравлического пресса  без нагрева</w:t>
+                    <w:t>Снять полумуфту с вала электродвигателя  с помощью электрогидравлического пресса  без нагрева</w:t>
                   </w:r>
                 </w:p>
               </w:tc>
@@ -5369,162 +5241,6 @@
                 <w:color w:val="000000"/>
               </w:rPr>
             </w:pPr>
-          </w:p>
-          <w:p>
-            <w:pPr>
-              <w:widowControl w:val="0"/>
-              <w:tabs>
-                <w:tab w:val="left" w:pos="4219"/>
-                <w:tab w:val="left" w:pos="6345"/>
-                <w:tab w:val="left" w:pos="8046"/>
-              </w:tabs>
-              <w:autoSpaceDE w:val="0"/>
-              <w:autoSpaceDN w:val="0"/>
-              <w:adjustRightInd w:val="0"/>
-              <w:spacing w:after="0" w:line="480" w:lineRule="auto"/>
-              <w:ind w:left="108" w:right="107"/>
-              <w:rPr>
-                <w:rFonts w:ascii="Times New Roman" w:hAnsi="Times New Roman"/>
-                <w:color w:val="000000"/>
-                <w:sz w:val="20"/>
-                <w:szCs w:val="20"/>
-              </w:rPr>
-            </w:pPr>
-            <w:r>
-              <w:rPr>
-                <w:rFonts w:ascii="Times New Roman" w:hAnsi="Times New Roman"/>
-                <w:color w:val="000000"/>
-                <w:sz w:val="20"/>
-                <w:szCs w:val="20"/>
-              </w:rPr>
-              <w:t>Наряд задание выдал:</w:t>
-            </w:r>
-            <w:r>
-              <w:rPr>
-                <w:rFonts w:ascii="Times New Roman" w:hAnsi="Times New Roman"/>
-                <w:color w:val="000000"/>
-                <w:sz w:val="20"/>
-                <w:szCs w:val="20"/>
-                <w:u w:val="single"/>
-              </w:rPr>
-              <w:tab/>
-            </w:r>
-            <w:r>
-              <w:rPr>
-                <w:rFonts w:ascii="Times New Roman" w:hAnsi="Times New Roman"/>
-                <w:color w:val="000000"/>
-                <w:sz w:val="20"/>
-                <w:szCs w:val="20"/>
-              </w:rPr>
-              <w:t>подпись</w:t>
-            </w:r>
-            <w:r>
-              <w:rPr>
-                <w:rFonts w:ascii="Times New Roman" w:hAnsi="Times New Roman"/>
-                <w:color w:val="000000"/>
-                <w:sz w:val="20"/>
-                <w:szCs w:val="20"/>
-                <w:u w:val="single"/>
-              </w:rPr>
-              <w:tab/>
-            </w:r>
-            <w:r>
-              <w:rPr>
-                <w:rFonts w:ascii="Times New Roman" w:hAnsi="Times New Roman"/>
-                <w:color w:val="000000"/>
-                <w:sz w:val="20"/>
-                <w:szCs w:val="20"/>
-              </w:rPr>
-              <w:t>дата:</w:t>
-            </w:r>
-            <w:r>
-              <w:rPr>
-                <w:rFonts w:ascii="Times New Roman" w:hAnsi="Times New Roman"/>
-                <w:color w:val="000000"/>
-                <w:sz w:val="20"/>
-                <w:szCs w:val="20"/>
-                <w:u w:val="single"/>
-              </w:rPr>
-              <w:tab/>
-            </w:r>
-          </w:p>
-          <w:p>
-            <w:pPr>
-              <w:widowControl w:val="0"/>
-              <w:tabs>
-                <w:tab w:val="left" w:pos="4219"/>
-                <w:tab w:val="left" w:pos="6345"/>
-                <w:tab w:val="left" w:pos="8046"/>
-              </w:tabs>
-              <w:autoSpaceDE w:val="0"/>
-              <w:autoSpaceDN w:val="0"/>
-              <w:adjustRightInd w:val="0"/>
-              <w:spacing w:after="0" w:line="480" w:lineRule="auto"/>
-              <w:ind w:left="108" w:right="107"/>
-              <w:rPr>
-                <w:rFonts w:ascii="Times New Roman" w:hAnsi="Times New Roman"/>
-                <w:color w:val="000000"/>
-                <w:sz w:val="20"/>
-                <w:szCs w:val="20"/>
-              </w:rPr>
-            </w:pPr>
-            <w:r>
-              <w:rPr>
-                <w:rFonts w:ascii="Times New Roman" w:hAnsi="Times New Roman"/>
-                <w:color w:val="000000"/>
-                <w:sz w:val="20"/>
-                <w:szCs w:val="20"/>
-              </w:rPr>
-              <w:t>Наряд задание получил:</w:t>
-            </w:r>
-            <w:r>
-              <w:rPr>
-                <w:rFonts w:ascii="Times New Roman" w:hAnsi="Times New Roman"/>
-                <w:color w:val="000000"/>
-                <w:sz w:val="20"/>
-                <w:szCs w:val="20"/>
-                <w:u w:val="single"/>
-              </w:rPr>
-              <w:tab/>
-            </w:r>
-            <w:r>
-              <w:rPr>
-                <w:rFonts w:ascii="Times New Roman" w:hAnsi="Times New Roman"/>
-                <w:color w:val="000000"/>
-                <w:sz w:val="20"/>
-                <w:szCs w:val="20"/>
-              </w:rPr>
-              <w:t>подпись</w:t>
-            </w:r>
-            <w:r>
-              <w:rPr>
-                <w:rFonts w:ascii="Times New Roman" w:hAnsi="Times New Roman"/>
-                <w:color w:val="000000"/>
-                <w:sz w:val="20"/>
-                <w:szCs w:val="20"/>
-                <w:u w:val="single"/>
-              </w:rPr>
-              <w:tab/>
-            </w:r>
-            <w:r>
-              <w:rPr>
-                <w:rFonts w:ascii="Times New Roman" w:hAnsi="Times New Roman"/>
-                <w:color w:val="000000"/>
-                <w:sz w:val="20"/>
-                <w:szCs w:val="20"/>
-              </w:rPr>
-              <w:t>дата:</w:t>
-            </w:r>
-            <w:r>
-              <w:rPr>
-                <w:rFonts w:ascii="Times New Roman" w:hAnsi="Times New Roman"/>
-                <w:color w:val="000000"/>
-                <w:sz w:val="20"/>
-                <w:szCs w:val="20"/>
-                <w:u w:val="single"/>
-              </w:rPr>
-              <w:tab/>
-            </w:r>
           </w:p>
           <w:p>
             <w:pPr>
@@ -5793,7 +5509,6 @@
                     </w:rPr>
                     <w:t>date</w:t>
                   </w:r>
-                  <w:proofErr w:type="gramStart"/>
                   <w:r>
                     <w:rPr>
                       <w:rFonts w:ascii="Times New Roman" w:hAnsi="Times New Roman"/>
@@ -5810,17 +5525,7 @@
                       <w:sz w:val="20"/>
                       <w:szCs w:val="20"/>
                     </w:rPr>
-                    <w:t xml:space="preserve">   </w:t>
-                  </w:r>
-                  <w:proofErr w:type="gramEnd"/>
-                  <w:r>
-                    <w:rPr>
-                      <w:rFonts w:ascii="Times New Roman" w:hAnsi="Times New Roman"/>
-                      <w:color w:val="000000"/>
-                      <w:sz w:val="20"/>
-                      <w:szCs w:val="20"/>
-                    </w:rPr>
-                    <w:t xml:space="preserve">                                      </w:t>
+                    <w:t xml:space="preserve">                                         </w:t>
                   </w:r>
                 </w:p>
               </w:tc>
